--- a/DD1_Case_Info/A1_OKCupid/okCupid.docx
+++ b/DD1_Case_Info/A1_OKCupid/okCupid.docx
@@ -443,13 +443,7 @@
       </w:r>
       <w:hyperlink r:id="rId10" w:tgtFrame="_blank" w:history="1">
         <w:r>
-          <w:t>ht</w:t>
-        </w:r>
-        <w:r>
-          <w:t>t</w:t>
-        </w:r>
-        <w:r>
-          <w:t>ps://github.com/rudeboybert/JSE_OkCupid</w:t>
+          <w:t>https://github.com/rudeboybert/JSE_OkCupid</w:t>
         </w:r>
       </w:hyperlink>
       <w:r>
@@ -2595,122 +2589,269 @@
     </w:p>
     <w:p>
       <w:pPr>
-        <w:rPr>
-          <w:rFonts w:asciiTheme="minorHAnsi" w:hAnsiTheme="minorHAnsi" w:cstheme="minorHAnsi"/>
-        </w:rPr>
-      </w:pPr>
-      <w:r>
-        <w:rPr>
-          <w:rFonts w:asciiTheme="minorHAnsi" w:hAnsiTheme="minorHAnsi" w:cstheme="minorHAnsi"/>
-        </w:rPr>
-        <w:t xml:space="preserve">The submission will include business analyst slides covering the problem, </w:t>
-      </w:r>
-      <w:proofErr w:type="gramStart"/>
-      <w:r>
-        <w:rPr>
-          <w:rFonts w:asciiTheme="minorHAnsi" w:hAnsiTheme="minorHAnsi" w:cstheme="minorHAnsi"/>
-        </w:rPr>
-        <w:t>data</w:t>
-      </w:r>
-      <w:proofErr w:type="gramEnd"/>
-      <w:r>
-        <w:rPr>
-          <w:rFonts w:asciiTheme="minorHAnsi" w:hAnsiTheme="minorHAnsi" w:cstheme="minorHAnsi"/>
-        </w:rPr>
-        <w:t xml:space="preserve"> and insights.  Without a presentation, the “organization” section of the rubric will be 0.</w:t>
+        <w:pStyle w:val="ListParagraph"/>
+        <w:numPr>
+          <w:ilvl w:val="0"/>
+          <w:numId w:val="2"/>
+        </w:numPr>
+        <w:rPr>
+          <w:rFonts w:asciiTheme="minorHAnsi" w:hAnsiTheme="minorHAnsi" w:cstheme="minorHAnsi"/>
+        </w:rPr>
+      </w:pPr>
+      <w:r>
+        <w:rPr>
+          <w:rFonts w:asciiTheme="minorHAnsi" w:hAnsiTheme="minorHAnsi" w:cstheme="minorHAnsi"/>
+        </w:rPr>
+        <w:t xml:space="preserve">The submission will include business analyst slides covering the problem, data and </w:t>
+      </w:r>
+      <w:r>
+        <w:rPr>
+          <w:rFonts w:asciiTheme="minorHAnsi" w:hAnsiTheme="minorHAnsi" w:cstheme="minorHAnsi"/>
+        </w:rPr>
+        <w:t xml:space="preserve">4 </w:t>
+      </w:r>
+      <w:r>
+        <w:rPr>
+          <w:rFonts w:asciiTheme="minorHAnsi" w:hAnsiTheme="minorHAnsi" w:cstheme="minorHAnsi"/>
+        </w:rPr>
+        <w:t>insights.  Without a presentation, the “organization” section of the rubric will be 0.</w:t>
+      </w:r>
+      <w:r>
+        <w:rPr>
+          <w:rFonts w:asciiTheme="minorHAnsi" w:hAnsiTheme="minorHAnsi" w:cstheme="minorHAnsi"/>
+        </w:rPr>
+        <w:t xml:space="preserve">  Exceptional submissions are well ordered and provide a coherent narrative covering all 4 insights.</w:t>
       </w:r>
     </w:p>
     <w:p>
       <w:pPr>
-        <w:rPr>
-          <w:rFonts w:asciiTheme="minorHAnsi" w:hAnsiTheme="minorHAnsi" w:cstheme="minorHAnsi"/>
-        </w:rPr>
-      </w:pPr>
-      <w:r>
-        <w:rPr>
-          <w:rFonts w:asciiTheme="minorHAnsi" w:hAnsiTheme="minorHAnsi" w:cstheme="minorHAnsi"/>
-        </w:rPr>
-        <w:t xml:space="preserve">The submission will include either a recorded screen narration of the business presentation, a text file with a URL to a recording (like </w:t>
-      </w:r>
-      <w:proofErr w:type="spellStart"/>
-      <w:r>
-        <w:rPr>
-          <w:rFonts w:asciiTheme="minorHAnsi" w:hAnsiTheme="minorHAnsi" w:cstheme="minorHAnsi"/>
-        </w:rPr>
-        <w:t>youtube</w:t>
-      </w:r>
-      <w:proofErr w:type="spellEnd"/>
-      <w:r>
-        <w:rPr>
-          <w:rFonts w:asciiTheme="minorHAnsi" w:hAnsiTheme="minorHAnsi" w:cstheme="minorHAnsi"/>
-        </w:rPr>
-        <w:t xml:space="preserve"> video) or the audio is embedded into the slide deck.  Without this the “delivery” section of the rubric will be 0.</w:t>
+        <w:pStyle w:val="ListParagraph"/>
+        <w:numPr>
+          <w:ilvl w:val="0"/>
+          <w:numId w:val="2"/>
+        </w:numPr>
+        <w:rPr>
+          <w:rFonts w:asciiTheme="minorHAnsi" w:hAnsiTheme="minorHAnsi" w:cstheme="minorHAnsi"/>
+        </w:rPr>
+      </w:pPr>
+      <w:r>
+        <w:rPr>
+          <w:rFonts w:asciiTheme="minorHAnsi" w:hAnsiTheme="minorHAnsi" w:cstheme="minorHAnsi"/>
+        </w:rPr>
+        <w:t xml:space="preserve">The submission will include a written supplemental representing the 4 insights identified and described in the business presentation.  The written portion can be 3-5 sentences for each insight in a bulleted list format.  </w:t>
+      </w:r>
+      <w:r>
+        <w:rPr>
+          <w:rFonts w:asciiTheme="minorHAnsi" w:hAnsiTheme="minorHAnsi" w:cstheme="minorHAnsi"/>
+        </w:rPr>
+        <w:t>Exceptional submissions include statistics from external credible sources that support the identified personas or insights.  For example, “…focus on pet owners over age XX because [some org/research] says this segment will grow YY over the next 5 years…”</w:t>
+      </w:r>
+      <w:r>
+        <w:rPr>
+          <w:rFonts w:asciiTheme="minorHAnsi" w:hAnsiTheme="minorHAnsi" w:cstheme="minorHAnsi"/>
+        </w:rPr>
+        <w:t>. Without a written supplemental that coincide with the narration and supported by code the “written supplemental” section will be 0.</w:t>
       </w:r>
     </w:p>
     <w:p>
       <w:pPr>
-        <w:rPr>
-          <w:rFonts w:asciiTheme="minorHAnsi" w:hAnsiTheme="minorHAnsi" w:cstheme="minorHAnsi"/>
-        </w:rPr>
-      </w:pPr>
-      <w:r>
-        <w:rPr>
-          <w:rFonts w:asciiTheme="minorHAnsi" w:hAnsiTheme="minorHAnsi" w:cstheme="minorHAnsi"/>
-        </w:rPr>
-        <w:t>An R script covering all data munging and visualization construction used to create the presentation and come to the case recommendations.</w:t>
+        <w:pStyle w:val="ListParagraph"/>
+        <w:numPr>
+          <w:ilvl w:val="0"/>
+          <w:numId w:val="2"/>
+        </w:numPr>
+        <w:rPr>
+          <w:rFonts w:asciiTheme="minorHAnsi" w:hAnsiTheme="minorHAnsi" w:cstheme="minorHAnsi"/>
+        </w:rPr>
+      </w:pPr>
+      <w:r>
+        <w:rPr>
+          <w:rFonts w:asciiTheme="minorHAnsi" w:hAnsiTheme="minorHAnsi" w:cstheme="minorHAnsi"/>
+        </w:rPr>
+        <w:t xml:space="preserve">The submission will include either a recorded screen narration of the business presentation, a text file with a URL to a recording (like </w:t>
+      </w:r>
+      <w:proofErr w:type="spellStart"/>
+      <w:r>
+        <w:rPr>
+          <w:rFonts w:asciiTheme="minorHAnsi" w:hAnsiTheme="minorHAnsi" w:cstheme="minorHAnsi"/>
+        </w:rPr>
+        <w:t>youtube</w:t>
+      </w:r>
+      <w:proofErr w:type="spellEnd"/>
+      <w:r>
+        <w:rPr>
+          <w:rFonts w:asciiTheme="minorHAnsi" w:hAnsiTheme="minorHAnsi" w:cstheme="minorHAnsi"/>
+        </w:rPr>
+        <w:t xml:space="preserve"> video) or the audio is embedded into the slide deck.  </w:t>
+      </w:r>
+      <w:r>
+        <w:rPr>
+          <w:rFonts w:asciiTheme="minorHAnsi" w:hAnsiTheme="minorHAnsi" w:cstheme="minorHAnsi"/>
+        </w:rPr>
+        <w:t>Tone, volume, cadence, use of filler words and pronunciation will be accounted for in this section.  No points will be deducted based on English proficiency (</w:t>
+      </w:r>
+      <w:proofErr w:type="spellStart"/>
+      <w:proofErr w:type="gramStart"/>
+      <w:r>
+        <w:rPr>
+          <w:rFonts w:asciiTheme="minorHAnsi" w:hAnsiTheme="minorHAnsi" w:cstheme="minorHAnsi"/>
+        </w:rPr>
+        <w:t>ie</w:t>
+      </w:r>
+      <w:proofErr w:type="spellEnd"/>
+      <w:proofErr w:type="gramEnd"/>
+      <w:r>
+        <w:rPr>
+          <w:rFonts w:asciiTheme="minorHAnsi" w:hAnsiTheme="minorHAnsi" w:cstheme="minorHAnsi"/>
+        </w:rPr>
+        <w:t xml:space="preserve"> ESL) but technical descriptions that are incorrect will be detrimental.   </w:t>
+      </w:r>
+      <w:r>
+        <w:rPr>
+          <w:rFonts w:asciiTheme="minorHAnsi" w:hAnsiTheme="minorHAnsi" w:cstheme="minorHAnsi"/>
+        </w:rPr>
+        <w:t xml:space="preserve">Without </w:t>
+      </w:r>
+      <w:r>
+        <w:rPr>
+          <w:rFonts w:asciiTheme="minorHAnsi" w:hAnsiTheme="minorHAnsi" w:cstheme="minorHAnsi"/>
+        </w:rPr>
+        <w:t>a way to evaluate the narration,</w:t>
+      </w:r>
+      <w:r>
+        <w:rPr>
+          <w:rFonts w:asciiTheme="minorHAnsi" w:hAnsiTheme="minorHAnsi" w:cstheme="minorHAnsi"/>
+        </w:rPr>
+        <w:t xml:space="preserve"> the “delivery” section of the rubric will be 0.</w:t>
       </w:r>
     </w:p>
     <w:p>
       <w:pPr>
-        <w:pStyle w:val="Heading2"/>
-        <w:rPr>
-          <w:rFonts w:asciiTheme="minorHAnsi" w:hAnsiTheme="minorHAnsi" w:cstheme="minorHAnsi"/>
-        </w:rPr>
-      </w:pPr>
-      <w:r>
-        <w:rPr>
-          <w:rFonts w:asciiTheme="minorHAnsi" w:hAnsiTheme="minorHAnsi" w:cstheme="minorHAnsi"/>
-        </w:rPr>
-        <w:t>Criteria for Success</w:t>
+        <w:pStyle w:val="ListParagraph"/>
+        <w:numPr>
+          <w:ilvl w:val="0"/>
+          <w:numId w:val="2"/>
+        </w:numPr>
+        <w:rPr>
+          <w:rFonts w:asciiTheme="minorHAnsi" w:hAnsiTheme="minorHAnsi" w:cstheme="minorHAnsi"/>
+        </w:rPr>
+      </w:pPr>
+      <w:r>
+        <w:rPr>
+          <w:rFonts w:asciiTheme="minorHAnsi" w:hAnsiTheme="minorHAnsi" w:cstheme="minorHAnsi"/>
+        </w:rPr>
+        <w:t>An R script covering all data munging and visualization construction used to create the presentation and come to the case recommendations.</w:t>
+      </w:r>
+      <w:r>
+        <w:rPr>
+          <w:rFonts w:asciiTheme="minorHAnsi" w:hAnsiTheme="minorHAnsi" w:cstheme="minorHAnsi"/>
+        </w:rPr>
+        <w:t xml:space="preserve"> Your code must use the following R functions at least once throughout your code, </w:t>
+      </w:r>
+      <w:proofErr w:type="spellStart"/>
+      <w:r>
+        <w:rPr>
+          <w:rFonts w:ascii="Consolas" w:hAnsi="Consolas" w:cs="Consolas"/>
+          <w:highlight w:val="lightGray"/>
+        </w:rPr>
+        <w:t>group_by</w:t>
+      </w:r>
+      <w:proofErr w:type="spellEnd"/>
+      <w:r>
+        <w:rPr>
+          <w:rFonts w:asciiTheme="minorHAnsi" w:hAnsiTheme="minorHAnsi" w:cstheme="minorHAnsi"/>
+        </w:rPr>
+        <w:t xml:space="preserve">, </w:t>
+      </w:r>
+      <w:r>
+        <w:rPr>
+          <w:rFonts w:ascii="Consolas" w:hAnsi="Consolas" w:cs="Consolas"/>
+          <w:highlight w:val="lightGray"/>
+        </w:rPr>
+        <w:t>aggregate</w:t>
+      </w:r>
+      <w:r>
+        <w:rPr>
+          <w:rFonts w:asciiTheme="minorHAnsi" w:hAnsiTheme="minorHAnsi" w:cstheme="minorHAnsi"/>
+        </w:rPr>
+        <w:t xml:space="preserve"> &amp; </w:t>
+      </w:r>
+      <w:r>
+        <w:rPr>
+          <w:rFonts w:ascii="Consolas" w:hAnsi="Consolas" w:cs="Consolas"/>
+          <w:highlight w:val="lightGray"/>
+        </w:rPr>
+        <w:t>subset</w:t>
+      </w:r>
+      <w:r>
+        <w:rPr>
+          <w:rFonts w:asciiTheme="minorHAnsi" w:hAnsiTheme="minorHAnsi" w:cstheme="minorHAnsi"/>
+        </w:rPr>
+        <w:t>.</w:t>
+      </w:r>
+      <w:r>
+        <w:rPr>
+          <w:rFonts w:asciiTheme="minorHAnsi" w:hAnsiTheme="minorHAnsi" w:cstheme="minorHAnsi"/>
+        </w:rPr>
+        <w:t xml:space="preserve"> </w:t>
+      </w:r>
+      <w:r>
+        <w:rPr>
+          <w:rFonts w:asciiTheme="minorHAnsi" w:hAnsiTheme="minorHAnsi" w:cstheme="minorHAnsi"/>
+        </w:rPr>
+        <w:t>Make sure to that your code contains ample comments.</w:t>
+      </w:r>
+      <w:r>
+        <w:rPr>
+          <w:rFonts w:asciiTheme="minorHAnsi" w:hAnsiTheme="minorHAnsi" w:cstheme="minorHAnsi"/>
+        </w:rPr>
+        <w:t xml:space="preserve">  Failure to turn in an R script will result in a “Documentation” score of 0.</w:t>
       </w:r>
     </w:p>
     <w:p>
       <w:pPr>
-        <w:rPr>
-          <w:rFonts w:asciiTheme="minorHAnsi" w:hAnsiTheme="minorHAnsi" w:cstheme="minorHAnsi"/>
-        </w:rPr>
-      </w:pPr>
-      <w:r>
-        <w:rPr>
-          <w:rFonts w:asciiTheme="minorHAnsi" w:hAnsiTheme="minorHAnsi" w:cstheme="minorHAnsi"/>
-        </w:rPr>
-        <w:t>The presentation will be evaluated on a 5</w:t>
-      </w:r>
-      <w:r>
-        <w:rPr>
-          <w:rFonts w:asciiTheme="minorHAnsi" w:hAnsiTheme="minorHAnsi" w:cstheme="minorHAnsi"/>
-        </w:rPr>
-        <w:t>0</w:t>
-      </w:r>
-      <w:r>
-        <w:rPr>
-          <w:rFonts w:asciiTheme="minorHAnsi" w:hAnsiTheme="minorHAnsi" w:cstheme="minorHAnsi"/>
-        </w:rPr>
-        <w:t xml:space="preserve"> </w:t>
-      </w:r>
-      <w:proofErr w:type="spellStart"/>
-      <w:r>
-        <w:rPr>
-          <w:rFonts w:asciiTheme="minorHAnsi" w:hAnsiTheme="minorHAnsi" w:cstheme="minorHAnsi"/>
-        </w:rPr>
-        <w:t>pt</w:t>
-      </w:r>
-      <w:proofErr w:type="spellEnd"/>
-      <w:r>
-        <w:rPr>
-          <w:rFonts w:asciiTheme="minorHAnsi" w:hAnsiTheme="minorHAnsi" w:cstheme="minorHAnsi"/>
-        </w:rPr>
-        <w:t xml:space="preserve"> scale with the following criteria.</w:t>
+        <w:pStyle w:val="Heading2"/>
+        <w:rPr>
+          <w:rFonts w:asciiTheme="minorHAnsi" w:hAnsiTheme="minorHAnsi" w:cstheme="minorHAnsi"/>
+        </w:rPr>
+      </w:pPr>
+      <w:r>
+        <w:rPr>
+          <w:rFonts w:asciiTheme="minorHAnsi" w:hAnsiTheme="minorHAnsi" w:cstheme="minorHAnsi"/>
+        </w:rPr>
+        <w:lastRenderedPageBreak/>
+        <w:t>Criteria for Success</w:t>
+      </w:r>
+    </w:p>
+    <w:p>
+      <w:pPr>
+        <w:rPr>
+          <w:rFonts w:asciiTheme="minorHAnsi" w:hAnsiTheme="minorHAnsi" w:cstheme="minorHAnsi"/>
+        </w:rPr>
+      </w:pPr>
+      <w:r>
+        <w:rPr>
+          <w:rFonts w:asciiTheme="minorHAnsi" w:hAnsiTheme="minorHAnsi" w:cstheme="minorHAnsi"/>
+        </w:rPr>
+        <w:t>The presentation will be evaluated on a</w:t>
+      </w:r>
+      <w:r>
+        <w:rPr>
+          <w:rFonts w:asciiTheme="minorHAnsi" w:hAnsiTheme="minorHAnsi" w:cstheme="minorHAnsi"/>
+        </w:rPr>
+        <w:t xml:space="preserve">n equal weighted </w:t>
+      </w:r>
+      <w:r>
+        <w:rPr>
+          <w:rFonts w:asciiTheme="minorHAnsi" w:hAnsiTheme="minorHAnsi" w:cstheme="minorHAnsi"/>
+        </w:rPr>
+        <w:t>scale with the following criteria.</w:t>
+      </w:r>
+      <w:r>
+        <w:rPr>
+          <w:rFonts w:asciiTheme="minorHAnsi" w:hAnsiTheme="minorHAnsi" w:cstheme="minorHAnsi"/>
+        </w:rPr>
+        <w:t xml:space="preserve">  For example 25 points per each category [depends on the individual course weighting]</w:t>
       </w:r>
     </w:p>
     <w:p>
@@ -2791,6 +2932,13 @@
           <w:rFonts w:asciiTheme="minorHAnsi" w:hAnsiTheme="minorHAnsi" w:cstheme="minorHAnsi"/>
           <w:b/>
         </w:rPr>
+        <w:t xml:space="preserve">Code </w:t>
+      </w:r>
+      <w:r>
+        <w:rPr>
+          <w:rFonts w:asciiTheme="minorHAnsi" w:hAnsiTheme="minorHAnsi" w:cstheme="minorHAnsi"/>
+          <w:b/>
+        </w:rPr>
         <w:t>Documentation</w:t>
       </w:r>
       <w:r>
@@ -2816,6 +2964,31 @@
           <w:rFonts w:asciiTheme="minorHAnsi" w:hAnsiTheme="minorHAnsi" w:cstheme="minorHAnsi"/>
           <w:b/>
         </w:rPr>
+        <w:t xml:space="preserve">Written Supplemental </w:t>
+      </w:r>
+      <w:r>
+        <w:rPr>
+          <w:rFonts w:asciiTheme="minorHAnsi" w:hAnsiTheme="minorHAnsi" w:cstheme="minorHAnsi"/>
+        </w:rPr>
+        <w:t xml:space="preserve">– Are the bulleted clear and supported in narration and code? </w:t>
+      </w:r>
+    </w:p>
+    <w:p>
+      <w:pPr>
+        <w:pStyle w:val="ListParagraph"/>
+        <w:numPr>
+          <w:ilvl w:val="0"/>
+          <w:numId w:val="1"/>
+        </w:numPr>
+        <w:rPr>
+          <w:rFonts w:asciiTheme="minorHAnsi" w:hAnsiTheme="minorHAnsi" w:cstheme="minorHAnsi"/>
+        </w:rPr>
+      </w:pPr>
+      <w:r>
+        <w:rPr>
+          <w:rFonts w:asciiTheme="minorHAnsi" w:hAnsiTheme="minorHAnsi" w:cstheme="minorHAnsi"/>
+          <w:b/>
+        </w:rPr>
         <w:t>Data Mining Proces</w:t>
       </w:r>
       <w:r>
@@ -2828,7 +3001,13 @@
         <w:rPr>
           <w:rFonts w:asciiTheme="minorHAnsi" w:hAnsiTheme="minorHAnsi" w:cstheme="minorHAnsi"/>
         </w:rPr>
-        <w:t xml:space="preserve">Is the code submission organized and commented appropriately. </w:t>
+        <w:t>Overall, as a complete portfolio of work, is the topic interesting, organized, researched, supported and delivered effectively?</w:t>
+      </w:r>
+      <w:r>
+        <w:rPr>
+          <w:rFonts w:asciiTheme="minorHAnsi" w:hAnsiTheme="minorHAnsi" w:cstheme="minorHAnsi"/>
+        </w:rPr>
+        <w:t xml:space="preserve"> </w:t>
       </w:r>
     </w:p>
     <w:p>
@@ -2958,23 +3137,7 @@
             <w:rFonts w:asciiTheme="minorHAnsi" w:hAnsiTheme="minorHAnsi"/>
             <w:i/>
           </w:rPr>
-          <w:t>https://rstudio-pubs-static.s3.amazonaw</w:t>
-        </w:r>
-        <w:r>
-          <w:rPr>
-            <w:rStyle w:val="Hyperlink"/>
-            <w:rFonts w:asciiTheme="minorHAnsi" w:hAnsiTheme="minorHAnsi"/>
-            <w:i/>
-          </w:rPr>
-          <w:t>s</w:t>
-        </w:r>
-        <w:r>
-          <w:rPr>
-            <w:rStyle w:val="Hyperlink"/>
-            <w:rFonts w:asciiTheme="minorHAnsi" w:hAnsiTheme="minorHAnsi"/>
-            <w:i/>
-          </w:rPr>
-          <w:t>.com/209370_b62220c849b946088b463fdbec935848.html</w:t>
+          <w:t>https://rstudio-pubs-static.s3.amazonaws.com/209370_b62220c849b946088b463fdbec935848.html</w:t>
         </w:r>
       </w:hyperlink>
     </w:p>
@@ -3153,8 +3316,124 @@
       </w:rPr>
     </w:lvl>
   </w:abstractNum>
+  <w:abstractNum w:abstractNumId="1" w15:restartNumberingAfterBreak="0">
+    <w:nsid w:val="644A34A6"/>
+    <w:multiLevelType w:val="hybridMultilevel"/>
+    <w:tmpl w:val="68144066"/>
+    <w:lvl w:ilvl="0" w:tplc="04090001">
+      <w:start w:val="1"/>
+      <w:numFmt w:val="bullet"/>
+      <w:lvlText w:val=""/>
+      <w:lvlJc w:val="left"/>
+      <w:pPr>
+        <w:ind w:left="720" w:hanging="360"/>
+      </w:pPr>
+      <w:rPr>
+        <w:rFonts w:ascii="Symbol" w:hAnsi="Symbol" w:hint="default"/>
+      </w:rPr>
+    </w:lvl>
+    <w:lvl w:ilvl="1" w:tplc="04090003" w:tentative="1">
+      <w:start w:val="1"/>
+      <w:numFmt w:val="bullet"/>
+      <w:lvlText w:val="o"/>
+      <w:lvlJc w:val="left"/>
+      <w:pPr>
+        <w:ind w:left="1440" w:hanging="360"/>
+      </w:pPr>
+      <w:rPr>
+        <w:rFonts w:ascii="Courier New" w:hAnsi="Courier New" w:hint="default"/>
+      </w:rPr>
+    </w:lvl>
+    <w:lvl w:ilvl="2" w:tplc="04090005" w:tentative="1">
+      <w:start w:val="1"/>
+      <w:numFmt w:val="bullet"/>
+      <w:lvlText w:val=""/>
+      <w:lvlJc w:val="left"/>
+      <w:pPr>
+        <w:ind w:left="2160" w:hanging="360"/>
+      </w:pPr>
+      <w:rPr>
+        <w:rFonts w:ascii="Wingdings" w:hAnsi="Wingdings" w:hint="default"/>
+      </w:rPr>
+    </w:lvl>
+    <w:lvl w:ilvl="3" w:tplc="04090001" w:tentative="1">
+      <w:start w:val="1"/>
+      <w:numFmt w:val="bullet"/>
+      <w:lvlText w:val=""/>
+      <w:lvlJc w:val="left"/>
+      <w:pPr>
+        <w:ind w:left="2880" w:hanging="360"/>
+      </w:pPr>
+      <w:rPr>
+        <w:rFonts w:ascii="Symbol" w:hAnsi="Symbol" w:hint="default"/>
+      </w:rPr>
+    </w:lvl>
+    <w:lvl w:ilvl="4" w:tplc="04090003" w:tentative="1">
+      <w:start w:val="1"/>
+      <w:numFmt w:val="bullet"/>
+      <w:lvlText w:val="o"/>
+      <w:lvlJc w:val="left"/>
+      <w:pPr>
+        <w:ind w:left="3600" w:hanging="360"/>
+      </w:pPr>
+      <w:rPr>
+        <w:rFonts w:ascii="Courier New" w:hAnsi="Courier New" w:hint="default"/>
+      </w:rPr>
+    </w:lvl>
+    <w:lvl w:ilvl="5" w:tplc="04090005" w:tentative="1">
+      <w:start w:val="1"/>
+      <w:numFmt w:val="bullet"/>
+      <w:lvlText w:val=""/>
+      <w:lvlJc w:val="left"/>
+      <w:pPr>
+        <w:ind w:left="4320" w:hanging="360"/>
+      </w:pPr>
+      <w:rPr>
+        <w:rFonts w:ascii="Wingdings" w:hAnsi="Wingdings" w:hint="default"/>
+      </w:rPr>
+    </w:lvl>
+    <w:lvl w:ilvl="6" w:tplc="04090001" w:tentative="1">
+      <w:start w:val="1"/>
+      <w:numFmt w:val="bullet"/>
+      <w:lvlText w:val=""/>
+      <w:lvlJc w:val="left"/>
+      <w:pPr>
+        <w:ind w:left="5040" w:hanging="360"/>
+      </w:pPr>
+      <w:rPr>
+        <w:rFonts w:ascii="Symbol" w:hAnsi="Symbol" w:hint="default"/>
+      </w:rPr>
+    </w:lvl>
+    <w:lvl w:ilvl="7" w:tplc="04090003" w:tentative="1">
+      <w:start w:val="1"/>
+      <w:numFmt w:val="bullet"/>
+      <w:lvlText w:val="o"/>
+      <w:lvlJc w:val="left"/>
+      <w:pPr>
+        <w:ind w:left="5760" w:hanging="360"/>
+      </w:pPr>
+      <w:rPr>
+        <w:rFonts w:ascii="Courier New" w:hAnsi="Courier New" w:hint="default"/>
+      </w:rPr>
+    </w:lvl>
+    <w:lvl w:ilvl="8" w:tplc="04090005" w:tentative="1">
+      <w:start w:val="1"/>
+      <w:numFmt w:val="bullet"/>
+      <w:lvlText w:val=""/>
+      <w:lvlJc w:val="left"/>
+      <w:pPr>
+        <w:ind w:left="6480" w:hanging="360"/>
+      </w:pPr>
+      <w:rPr>
+        <w:rFonts w:ascii="Wingdings" w:hAnsi="Wingdings" w:hint="default"/>
+      </w:rPr>
+    </w:lvl>
+  </w:abstractNum>
   <w:num w:numId="1" w16cid:durableId="1058431450">
     <w:abstractNumId w:val="0"/>
+  </w:num>
+  <w:num w:numId="2" w16cid:durableId="247858355">
+    <w:abstractNumId w:val="1"/>
   </w:num>
 </w:numbering>
 </file>
@@ -3282,6 +3561,7 @@
     <w:lsdException w:name="HTML Sample" w:semiHidden="1" w:unhideWhenUsed="1"/>
     <w:lsdException w:name="HTML Typewriter" w:semiHidden="1" w:unhideWhenUsed="1"/>
     <w:lsdException w:name="HTML Variable" w:semiHidden="1" w:unhideWhenUsed="1"/>
+    <w:lsdException w:name="Normal Table" w:semiHidden="1" w:unhideWhenUsed="1"/>
     <w:lsdException w:name="annotation subject" w:semiHidden="1" w:unhideWhenUsed="1"/>
     <w:lsdException w:name="No List" w:semiHidden="1" w:unhideWhenUsed="1"/>
     <w:lsdException w:name="Outline List 1" w:semiHidden="1" w:unhideWhenUsed="1"/>
@@ -3324,8 +3604,11 @@
     <w:lsdException w:name="Table Contemporary" w:semiHidden="1" w:unhideWhenUsed="1"/>
     <w:lsdException w:name="Table Elegant" w:semiHidden="1" w:unhideWhenUsed="1"/>
     <w:lsdException w:name="Table Professional" w:semiHidden="1" w:unhideWhenUsed="1"/>
+    <w:lsdException w:name="Table Subtle 1" w:semiHidden="1" w:unhideWhenUsed="1"/>
     <w:lsdException w:name="Table Subtle 2" w:semiHidden="1" w:unhideWhenUsed="1"/>
     <w:lsdException w:name="Table Web 1" w:semiHidden="1" w:unhideWhenUsed="1"/>
+    <w:lsdException w:name="Table Web 2" w:semiHidden="1" w:unhideWhenUsed="1"/>
+    <w:lsdException w:name="Table Web 3" w:semiHidden="1" w:unhideWhenUsed="1"/>
     <w:lsdException w:name="Balloon Text" w:semiHidden="1" w:unhideWhenUsed="1"/>
     <w:lsdException w:name="Table Grid" w:uiPriority="59"/>
     <w:lsdException w:name="Table Theme" w:semiHidden="1" w:unhideWhenUsed="1"/>

--- a/DD1_Case_Info/A1_OKCupid/okCupid.docx
+++ b/DD1_Case_Info/A1_OKCupid/okCupid.docx
@@ -2682,7 +2682,19 @@
         <w:rPr>
           <w:rFonts w:asciiTheme="minorHAnsi" w:hAnsiTheme="minorHAnsi" w:cstheme="minorHAnsi"/>
         </w:rPr>
-        <w:t xml:space="preserve"> video) or the audio is embedded into the slide deck.  </w:t>
+        <w:t xml:space="preserve"> video) or audio</w:t>
+      </w:r>
+      <w:r>
+        <w:rPr>
+          <w:rFonts w:asciiTheme="minorHAnsi" w:hAnsiTheme="minorHAnsi" w:cstheme="minorHAnsi"/>
+        </w:rPr>
+        <w:t xml:space="preserve"> that</w:t>
+      </w:r>
+      <w:r>
+        <w:rPr>
+          <w:rFonts w:asciiTheme="minorHAnsi" w:hAnsiTheme="minorHAnsi" w:cstheme="minorHAnsi"/>
+        </w:rPr>
+        <w:t xml:space="preserve"> is embedded into the slide deck.  </w:t>
       </w:r>
       <w:r>
         <w:rPr>
@@ -2710,13 +2722,13 @@
         <w:rPr>
           <w:rFonts w:asciiTheme="minorHAnsi" w:hAnsiTheme="minorHAnsi" w:cstheme="minorHAnsi"/>
         </w:rPr>
-        <w:t xml:space="preserve">Without </w:t>
-      </w:r>
-      <w:r>
-        <w:rPr>
-          <w:rFonts w:asciiTheme="minorHAnsi" w:hAnsiTheme="minorHAnsi" w:cstheme="minorHAnsi"/>
-        </w:rPr>
-        <w:t>a way to evaluate the narration,</w:t>
+        <w:t>Failure to submit a narration</w:t>
+      </w:r>
+      <w:r>
+        <w:rPr>
+          <w:rFonts w:asciiTheme="minorHAnsi" w:hAnsiTheme="minorHAnsi" w:cstheme="minorHAnsi"/>
+        </w:rPr>
+        <w:t>,</w:t>
       </w:r>
       <w:r>
         <w:rPr>
@@ -2740,7 +2752,67 @@
         <w:rPr>
           <w:rFonts w:asciiTheme="minorHAnsi" w:hAnsiTheme="minorHAnsi" w:cstheme="minorHAnsi"/>
         </w:rPr>
-        <w:t>An R script covering all data munging and visualization construction used to create the presentation and come to the case recommendations.</w:t>
+        <w:t>An R script covering all data munging</w:t>
+      </w:r>
+      <w:r>
+        <w:rPr>
+          <w:rFonts w:asciiTheme="minorHAnsi" w:hAnsiTheme="minorHAnsi" w:cstheme="minorHAnsi"/>
+        </w:rPr>
+        <w:t>, modeling</w:t>
+      </w:r>
+      <w:r>
+        <w:rPr>
+          <w:rFonts w:asciiTheme="minorHAnsi" w:hAnsiTheme="minorHAnsi" w:cstheme="minorHAnsi"/>
+        </w:rPr>
+        <w:t xml:space="preserve"> (if applicable)</w:t>
+      </w:r>
+      <w:r>
+        <w:rPr>
+          <w:rFonts w:asciiTheme="minorHAnsi" w:hAnsiTheme="minorHAnsi" w:cstheme="minorHAnsi"/>
+        </w:rPr>
+        <w:t>, evaluation</w:t>
+      </w:r>
+      <w:r>
+        <w:rPr>
+          <w:rFonts w:asciiTheme="minorHAnsi" w:hAnsiTheme="minorHAnsi" w:cstheme="minorHAnsi"/>
+        </w:rPr>
+        <w:t xml:space="preserve"> (if applicable)</w:t>
+      </w:r>
+      <w:r>
+        <w:rPr>
+          <w:rFonts w:asciiTheme="minorHAnsi" w:hAnsiTheme="minorHAnsi" w:cstheme="minorHAnsi"/>
+        </w:rPr>
+        <w:t xml:space="preserve"> </w:t>
+      </w:r>
+      <w:r>
+        <w:rPr>
+          <w:rFonts w:asciiTheme="minorHAnsi" w:hAnsiTheme="minorHAnsi" w:cstheme="minorHAnsi"/>
+        </w:rPr>
+        <w:t xml:space="preserve">and visualization construction used to create the presentation </w:t>
+      </w:r>
+      <w:r>
+        <w:rPr>
+          <w:rFonts w:asciiTheme="minorHAnsi" w:hAnsiTheme="minorHAnsi" w:cstheme="minorHAnsi"/>
+        </w:rPr>
+        <w:t xml:space="preserve">artifacts (you do not need to use R to construct the slides but it is possible) </w:t>
+      </w:r>
+      <w:r>
+        <w:rPr>
+          <w:rFonts w:asciiTheme="minorHAnsi" w:hAnsiTheme="minorHAnsi" w:cstheme="minorHAnsi"/>
+        </w:rPr>
+        <w:t xml:space="preserve">and come to the case </w:t>
+      </w:r>
+      <w:r>
+        <w:rPr>
+          <w:rFonts w:asciiTheme="minorHAnsi" w:hAnsiTheme="minorHAnsi" w:cstheme="minorHAnsi"/>
+        </w:rPr>
+        <w:t>outcomes</w:t>
+      </w:r>
+      <w:r>
+        <w:rPr>
+          <w:rFonts w:asciiTheme="minorHAnsi" w:hAnsiTheme="minorHAnsi" w:cstheme="minorHAnsi"/>
+        </w:rPr>
+        <w:t>.</w:t>
       </w:r>
       <w:r>
         <w:rPr>
@@ -2851,7 +2923,45 @@
         <w:rPr>
           <w:rFonts w:asciiTheme="minorHAnsi" w:hAnsiTheme="minorHAnsi" w:cstheme="minorHAnsi"/>
         </w:rPr>
-        <w:t xml:space="preserve">  For example 25 points per each category [depends on the individual course weighting]</w:t>
+        <w:t xml:space="preserve">  For </w:t>
+      </w:r>
+      <w:proofErr w:type="gramStart"/>
+      <w:r>
+        <w:rPr>
+          <w:rFonts w:asciiTheme="minorHAnsi" w:hAnsiTheme="minorHAnsi" w:cstheme="minorHAnsi"/>
+        </w:rPr>
+        <w:t>example</w:t>
+      </w:r>
+      <w:proofErr w:type="gramEnd"/>
+      <w:r>
+        <w:rPr>
+          <w:rFonts w:asciiTheme="minorHAnsi" w:hAnsiTheme="minorHAnsi" w:cstheme="minorHAnsi"/>
+        </w:rPr>
+        <w:t xml:space="preserve"> 2</w:t>
+      </w:r>
+      <w:r>
+        <w:rPr>
+          <w:rFonts w:asciiTheme="minorHAnsi" w:hAnsiTheme="minorHAnsi" w:cstheme="minorHAnsi"/>
+        </w:rPr>
+        <w:t>0</w:t>
+      </w:r>
+      <w:r>
+        <w:rPr>
+          <w:rFonts w:asciiTheme="minorHAnsi" w:hAnsiTheme="minorHAnsi" w:cstheme="minorHAnsi"/>
+        </w:rPr>
+        <w:t xml:space="preserve"> points per each category [depends on the individual course weighting</w:t>
+      </w:r>
+      <w:r>
+        <w:rPr>
+          <w:rFonts w:asciiTheme="minorHAnsi" w:hAnsiTheme="minorHAnsi" w:cstheme="minorHAnsi"/>
+        </w:rPr>
+        <w:t xml:space="preserve"> found in Canvas</w:t>
+      </w:r>
+      <w:r>
+        <w:rPr>
+          <w:rFonts w:asciiTheme="minorHAnsi" w:hAnsiTheme="minorHAnsi" w:cstheme="minorHAnsi"/>
+        </w:rPr>
+        <w:t>]</w:t>
       </w:r>
     </w:p>
     <w:p>
@@ -2970,7 +3080,19 @@
         <w:rPr>
           <w:rFonts w:asciiTheme="minorHAnsi" w:hAnsiTheme="minorHAnsi" w:cstheme="minorHAnsi"/>
         </w:rPr>
-        <w:t xml:space="preserve">– Are the bulleted clear and supported in narration and code? </w:t>
+        <w:t>– Are the bullet</w:t>
+      </w:r>
+      <w:r>
+        <w:rPr>
+          <w:rFonts w:asciiTheme="minorHAnsi" w:hAnsiTheme="minorHAnsi" w:cstheme="minorHAnsi"/>
+        </w:rPr>
+        <w:t>s</w:t>
+      </w:r>
+      <w:r>
+        <w:rPr>
+          <w:rFonts w:asciiTheme="minorHAnsi" w:hAnsiTheme="minorHAnsi" w:cstheme="minorHAnsi"/>
+        </w:rPr>
+        <w:t xml:space="preserve"> clear and supported in narration and code? </w:t>
       </w:r>
     </w:p>
     <w:p>

--- a/DD1_Case_Info/A1_OKCupid/okCupid.docx
+++ b/DD1_Case_Info/A1_OKCupid/okCupid.docx
@@ -114,70 +114,128 @@
           <w:rFonts w:asciiTheme="minorHAnsi" w:hAnsiTheme="minorHAnsi" w:cstheme="minorHAnsi"/>
           <w:b/>
         </w:rPr>
-        <w:t>You are asked</w:t>
+        <w:t>You are asked to examine the data,</w:t>
       </w:r>
       <w:r>
         <w:rPr>
           <w:rFonts w:asciiTheme="minorHAnsi" w:hAnsiTheme="minorHAnsi" w:cstheme="minorHAnsi"/>
           <w:b/>
         </w:rPr>
-        <w:t xml:space="preserve"> to examine the data,</w:t>
+        <w:t xml:space="preserve"> clean it, use supplemental data to enrich the data then identify </w:t>
       </w:r>
       <w:r>
         <w:rPr>
           <w:rFonts w:asciiTheme="minorHAnsi" w:hAnsiTheme="minorHAnsi" w:cstheme="minorHAnsi"/>
           <w:b/>
         </w:rPr>
-        <w:t xml:space="preserve"> clean it, </w:t>
+        <w:t xml:space="preserve">4 </w:t>
       </w:r>
       <w:r>
         <w:rPr>
           <w:rFonts w:asciiTheme="minorHAnsi" w:hAnsiTheme="minorHAnsi" w:cstheme="minorHAnsi"/>
           <w:b/>
         </w:rPr>
-        <w:t xml:space="preserve">use supplemental data to enrich the data </w:t>
+        <w:t xml:space="preserve">or more interesting insights from the user data.  </w:t>
       </w:r>
       <w:r>
         <w:rPr>
           <w:rFonts w:asciiTheme="minorHAnsi" w:hAnsiTheme="minorHAnsi" w:cstheme="minorHAnsi"/>
           <w:b/>
         </w:rPr>
-        <w:t xml:space="preserve">then identify </w:t>
+        <w:t xml:space="preserve">All </w:t>
       </w:r>
       <w:r>
         <w:rPr>
           <w:rFonts w:asciiTheme="minorHAnsi" w:hAnsiTheme="minorHAnsi" w:cstheme="minorHAnsi"/>
           <w:b/>
         </w:rPr>
-        <w:t xml:space="preserve">4 </w:t>
-      </w:r>
+        <w:t xml:space="preserve">relevant cleaning, </w:t>
+      </w:r>
+      <w:proofErr w:type="gramStart"/>
       <w:r>
         <w:rPr>
           <w:rFonts w:asciiTheme="minorHAnsi" w:hAnsiTheme="minorHAnsi" w:cstheme="minorHAnsi"/>
           <w:b/>
         </w:rPr>
-        <w:t xml:space="preserve">or more interesting insights from the user data.  </w:t>
-      </w:r>
+        <w:t>enriching  and</w:t>
+      </w:r>
+      <w:proofErr w:type="gramEnd"/>
       <w:r>
         <w:rPr>
           <w:rFonts w:asciiTheme="minorHAnsi" w:hAnsiTheme="minorHAnsi" w:cstheme="minorHAnsi"/>
           <w:b/>
         </w:rPr>
-        <w:t xml:space="preserve">All </w:t>
+        <w:t xml:space="preserve"> EDA steps along with the 4+ insightful data nuances </w:t>
       </w:r>
       <w:r>
         <w:rPr>
           <w:rFonts w:asciiTheme="minorHAnsi" w:hAnsiTheme="minorHAnsi" w:cstheme="minorHAnsi"/>
           <w:b/>
         </w:rPr>
-        <w:t>relevant cleaning</w:t>
+        <w:t>should be organized into a presentation.  You</w:t>
       </w:r>
       <w:r>
         <w:rPr>
           <w:rFonts w:asciiTheme="minorHAnsi" w:hAnsiTheme="minorHAnsi" w:cstheme="minorHAnsi"/>
           <w:b/>
         </w:rPr>
-        <w:t xml:space="preserve">, </w:t>
+        <w:t xml:space="preserve"> </w:t>
+      </w:r>
+      <w:r>
+        <w:rPr>
+          <w:rFonts w:asciiTheme="minorHAnsi" w:hAnsiTheme="minorHAnsi" w:cstheme="minorHAnsi"/>
+          <w:b/>
+        </w:rPr>
+        <w:t xml:space="preserve">will present to the head of </w:t>
+      </w:r>
+      <w:r>
+        <w:rPr>
+          <w:rFonts w:asciiTheme="minorHAnsi" w:hAnsiTheme="minorHAnsi" w:cstheme="minorHAnsi"/>
+          <w:b/>
+        </w:rPr>
+        <w:t xml:space="preserve">marketing who is looking for an “ah –ha” persona or previously unknown data relationship.  </w:t>
+      </w:r>
+      <w:r>
+        <w:rPr>
+          <w:rFonts w:asciiTheme="minorHAnsi" w:hAnsiTheme="minorHAnsi" w:cstheme="minorHAnsi"/>
+          <w:b/>
+        </w:rPr>
+        <w:t xml:space="preserve"> </w:t>
+      </w:r>
+      <w:r>
+        <w:rPr>
+          <w:rFonts w:asciiTheme="minorHAnsi" w:hAnsiTheme="minorHAnsi" w:cstheme="minorHAnsi"/>
+          <w:b/>
+        </w:rPr>
+        <w:t>As the head of marketing, relevant information is consumed visually instead of in table form.  Thus, your presentation should include visualizations when appropriate.</w:t>
+      </w:r>
+      <w:r>
+        <w:rPr>
+          <w:rFonts w:asciiTheme="minorHAnsi" w:hAnsiTheme="minorHAnsi" w:cstheme="minorHAnsi"/>
+          <w:b/>
+        </w:rPr>
+        <w:t xml:space="preserve">  Your </w:t>
+      </w:r>
+      <w:r>
+        <w:rPr>
+          <w:rFonts w:asciiTheme="minorHAnsi" w:hAnsiTheme="minorHAnsi" w:cstheme="minorHAnsi"/>
+          <w:b/>
+        </w:rPr>
+        <w:t xml:space="preserve">submission will include </w:t>
+      </w:r>
+      <w:r>
+        <w:rPr>
+          <w:rFonts w:asciiTheme="minorHAnsi" w:hAnsiTheme="minorHAnsi" w:cstheme="minorHAnsi"/>
+          <w:b/>
+        </w:rPr>
+        <w:t>code</w:t>
+      </w:r>
+      <w:r>
+        <w:rPr>
+          <w:rFonts w:asciiTheme="minorHAnsi" w:hAnsiTheme="minorHAnsi" w:cstheme="minorHAnsi"/>
+          <w:b/>
+        </w:rPr>
+        <w:t xml:space="preserve">, bulleted written </w:t>
       </w:r>
       <w:proofErr w:type="gramStart"/>
       <w:r>
@@ -185,78 +243,29 @@
           <w:rFonts w:asciiTheme="minorHAnsi" w:hAnsiTheme="minorHAnsi" w:cstheme="minorHAnsi"/>
           <w:b/>
         </w:rPr>
-        <w:t xml:space="preserve">enriching </w:t>
-      </w:r>
+        <w:t>document</w:t>
+      </w:r>
+      <w:proofErr w:type="gramEnd"/>
       <w:r>
         <w:rPr>
           <w:rFonts w:asciiTheme="minorHAnsi" w:hAnsiTheme="minorHAnsi" w:cstheme="minorHAnsi"/>
           <w:b/>
         </w:rPr>
-        <w:t xml:space="preserve"> and</w:t>
-      </w:r>
-      <w:proofErr w:type="gramEnd"/>
+        <w:t xml:space="preserve"> and PowerPoint slides</w:t>
+      </w:r>
       <w:r>
         <w:rPr>
           <w:rFonts w:asciiTheme="minorHAnsi" w:hAnsiTheme="minorHAnsi" w:cstheme="minorHAnsi"/>
           <w:b/>
         </w:rPr>
-        <w:t xml:space="preserve"> EDA steps along with the 4 insightful data nuances </w:t>
+        <w:t xml:space="preserve"> with narration</w:t>
       </w:r>
       <w:r>
         <w:rPr>
           <w:rFonts w:asciiTheme="minorHAnsi" w:hAnsiTheme="minorHAnsi" w:cstheme="minorHAnsi"/>
           <w:b/>
         </w:rPr>
-        <w:t>should be organized into a presentation.</w:t>
-      </w:r>
-      <w:r>
-        <w:rPr>
-          <w:rFonts w:asciiTheme="minorHAnsi" w:hAnsiTheme="minorHAnsi" w:cstheme="minorHAnsi"/>
-          <w:b/>
-        </w:rPr>
-        <w:t xml:space="preserve">  Your team will present to the head of </w:t>
-      </w:r>
-      <w:r>
-        <w:rPr>
-          <w:rFonts w:asciiTheme="minorHAnsi" w:hAnsiTheme="minorHAnsi" w:cstheme="minorHAnsi"/>
-          <w:b/>
-        </w:rPr>
-        <w:t xml:space="preserve">marketing who is looking for an “ah –ha” persona or previously unknown data relationship.  </w:t>
-      </w:r>
-      <w:r>
-        <w:rPr>
-          <w:rFonts w:asciiTheme="minorHAnsi" w:hAnsiTheme="minorHAnsi" w:cstheme="minorHAnsi"/>
-          <w:b/>
-        </w:rPr>
-        <w:t xml:space="preserve"> </w:t>
-      </w:r>
-      <w:r>
-        <w:rPr>
-          <w:rFonts w:asciiTheme="minorHAnsi" w:hAnsiTheme="minorHAnsi" w:cstheme="minorHAnsi"/>
-          <w:b/>
-        </w:rPr>
-        <w:t>As the head of marketing, relevant information is consumed visually instead of in table form.  Thus, your presentation should include visualizations when appropriate.</w:t>
-      </w:r>
-      <w:r>
-        <w:rPr>
-          <w:rFonts w:asciiTheme="minorHAnsi" w:hAnsiTheme="minorHAnsi" w:cstheme="minorHAnsi"/>
-          <w:b/>
-        </w:rPr>
-        <w:t xml:space="preserve">  Your </w:t>
-      </w:r>
-      <w:r>
-        <w:rPr>
-          <w:rFonts w:asciiTheme="minorHAnsi" w:hAnsiTheme="minorHAnsi" w:cstheme="minorHAnsi"/>
-          <w:b/>
-        </w:rPr>
-        <w:t xml:space="preserve">submission will include </w:t>
-      </w:r>
-      <w:r>
-        <w:rPr>
-          <w:rFonts w:asciiTheme="minorHAnsi" w:hAnsiTheme="minorHAnsi" w:cstheme="minorHAnsi"/>
-          <w:b/>
-        </w:rPr>
-        <w:t>code and PowerPoint slides.</w:t>
+        <w:t>.</w:t>
       </w:r>
     </w:p>
     <w:p>
@@ -2758,31 +2767,7 @@
         <w:rPr>
           <w:rFonts w:asciiTheme="minorHAnsi" w:hAnsiTheme="minorHAnsi" w:cstheme="minorHAnsi"/>
         </w:rPr>
-        <w:t>, modeling</w:t>
-      </w:r>
-      <w:r>
-        <w:rPr>
-          <w:rFonts w:asciiTheme="minorHAnsi" w:hAnsiTheme="minorHAnsi" w:cstheme="minorHAnsi"/>
-        </w:rPr>
-        <w:t xml:space="preserve"> (if applicable)</w:t>
-      </w:r>
-      <w:r>
-        <w:rPr>
-          <w:rFonts w:asciiTheme="minorHAnsi" w:hAnsiTheme="minorHAnsi" w:cstheme="minorHAnsi"/>
-        </w:rPr>
-        <w:t>, evaluation</w:t>
-      </w:r>
-      <w:r>
-        <w:rPr>
-          <w:rFonts w:asciiTheme="minorHAnsi" w:hAnsiTheme="minorHAnsi" w:cstheme="minorHAnsi"/>
-        </w:rPr>
-        <w:t xml:space="preserve"> (if applicable)</w:t>
-      </w:r>
-      <w:r>
-        <w:rPr>
-          <w:rFonts w:asciiTheme="minorHAnsi" w:hAnsiTheme="minorHAnsi" w:cstheme="minorHAnsi"/>
-        </w:rPr>
-        <w:t xml:space="preserve"> </w:t>
+        <w:t xml:space="preserve">, modeling (if applicable), evaluation (if applicable) </w:t>
       </w:r>
       <w:r>
         <w:rPr>
